--- a/zht/docx/36.content.docx
+++ b/zht/docx/36.content.docx
@@ -4,39 +4,88 @@
   <w:body>
     <w:p/>
     <w:p>
-      <w:r/>
+      <w:pPr/>
+      <w:r>
+        <w:rPr>
+          <w:lang w:val="zh_TW" w:bidi="zh_TW"/>
+        </w:rPr>
+      </w:r>
     </w:p>
     <w:p>
       <w:pPr>
         <w:pStyle w:val="Heading2"/>
       </w:pPr>
       <w:r>
+        <w:rPr>
+          <w:lang w:val="zh_TW" w:bidi="zh_TW"/>
+        </w:rPr>
+        <w:t>Resource: 翻譯問題 (unfoldingWord)</w:t>
+      </w:r>
+      <w:r>
+        <w:rPr>
+          <w:lang w:val="zh_TW" w:bidi="zh_TW"/>
+        </w:rPr>
+      </w:r>
+    </w:p>
+    <w:p>
+      <w:pPr>
+        <w:pStyle w:val="Heading2"/>
+      </w:pPr>
+      <w:r>
+        <w:rPr>
+          <w:lang w:val="zh_TW" w:bidi="zh_TW"/>
+        </w:rPr>
         <w:t>License Information</w:t>
       </w:r>
-      <w:r/>
-    </w:p>
-    <w:p>
-      <w:r/>
+      <w:r>
+        <w:rPr>
+          <w:lang w:val="zh_TW" w:bidi="zh_TW"/>
+        </w:rPr>
+      </w:r>
+    </w:p>
+    <w:p>
+      <w:pPr/>
+      <w:r>
+        <w:rPr>
+          <w:lang w:val="zh_TW" w:bidi="zh_TW"/>
+        </w:rPr>
+      </w:r>
       <w:r>
         <w:rPr>
           <w:b/>
-        </w:rPr>
-        <w:t>Translation Questions (unfoldingWord)</w:t>
-      </w:r>
-      <w:r>
+          <w:lang w:val="zh_TW" w:bidi="zh_TW"/>
+        </w:rPr>
+        <w:t>翻譯問題 (unfoldingWord)</w:t>
+      </w:r>
+      <w:r>
+        <w:rPr>
+          <w:lang w:val="zh_TW" w:bidi="zh_TW"/>
+        </w:rPr>
         <w:t xml:space="preserve"> (Chinese (Traditional)) is based on</w:t>
       </w:r>
       <w:r>
+        <w:rPr>
+          <w:lang w:val="zh_TW" w:bidi="zh_TW"/>
+        </w:rPr>
         <w:t xml:space="preserve">: </w:t>
       </w:r>
       <w:r>
+        <w:rPr>
+          <w:lang w:val="zh_TW" w:bidi="zh_TW"/>
+        </w:rPr>
         <w:t>unfoldingWord® Translation Questions</w:t>
       </w:r>
       <w:r>
+        <w:rPr>
+          <w:lang w:val="zh_TW" w:bidi="zh_TW"/>
+        </w:rPr>
         <w:t xml:space="preserve">, </w:t>
       </w:r>
       <w:hyperlink r:id="rId13">
         <w:r>
+          <w:rPr>
+            <w:lang w:val="zh_TW" w:bidi="zh_TW"/>
+          </w:rPr>
           <w:rPr>
             <w:color w:val="0000EE"/>
             <w:u w:val="single"/>
@@ -45,10 +94,16 @@
         </w:r>
       </w:hyperlink>
       <w:r>
+        <w:rPr>
+          <w:lang w:val="zh_TW" w:bidi="zh_TW"/>
+        </w:rPr>
         <w:t xml:space="preserve">, 2022, which is licensed under a </w:t>
       </w:r>
       <w:hyperlink r:id="rId14">
         <w:r>
+          <w:rPr>
+            <w:lang w:val="zh_TW" w:bidi="zh_TW"/>
+          </w:rPr>
           <w:rPr>
             <w:color w:val="0000EE"/>
             <w:u w:val="single"/>
@@ -57,24 +112,50 @@
         </w:r>
       </w:hyperlink>
       <w:r>
+        <w:rPr>
+          <w:lang w:val="zh_TW" w:bidi="zh_TW"/>
+        </w:rPr>
         <w:t>.</w:t>
       </w:r>
-      <w:r/>
-    </w:p>
-    <w:p>
-      <w:r/>
-      <w:r>
+      <w:r>
+        <w:rPr>
+          <w:lang w:val="zh_TW" w:bidi="zh_TW"/>
+        </w:rPr>
+      </w:r>
+    </w:p>
+    <w:p>
+      <w:pPr/>
+      <w:r>
+        <w:rPr>
+          <w:lang w:val="zh_TW" w:bidi="zh_TW"/>
+        </w:rPr>
+      </w:r>
+      <w:r>
+        <w:rPr>
+          <w:lang w:val="zh_TW" w:bidi="zh_TW"/>
+        </w:rPr>
         <w:t>This PDF version is provided under the same license.</w:t>
       </w:r>
-      <w:r/>
-      <w:r/>
+      <w:r>
+        <w:rPr>
+          <w:lang w:val="zh_TW" w:bidi="zh_TW"/>
+        </w:rPr>
+      </w:r>
+      <w:r>
+        <w:rPr>
+          <w:lang w:val="zh_TW" w:bidi="zh_TW"/>
+        </w:rPr>
+      </w:r>
     </w:p>
     <w:p>
       <w:pPr>
         <w:pStyle w:val="Heading1"/>
       </w:pPr>
       <w:r>
-        <w:t>Translation Questions (unfoldingWord)</w:t>
+        <w:rPr>
+          <w:lang w:val="zh_TW" w:bidi="zh_TW"/>
+        </w:rPr>
+        <w:t>翻譯問題 (unfoldingWord)</w:t>
       </w:r>
     </w:p>
     <w:p>
@@ -96,969 +177,2062 @@
       </w:pPr>
     </w:p>
     <w:p>
-      <w:r/>
+      <w:pPr/>
+      <w:r>
+        <w:rPr>
+          <w:lang w:val="zh_TW" w:bidi="zh_TW"/>
+        </w:rPr>
+      </w:r>
     </w:p>
     <w:p>
       <w:pPr>
         <w:pStyle w:val="Heading2"/>
       </w:pPr>
       <w:r>
+        <w:rPr>
+          <w:lang w:val="zh_TW" w:bidi="zh_TW"/>
+        </w:rPr>
+        <w:t>ZEP</w:t>
+      </w:r>
+      <w:r>
+        <w:rPr>
+          <w:lang w:val="zh_TW" w:bidi="zh_TW"/>
+        </w:rPr>
+      </w:r>
+    </w:p>
+    <w:p>
+      <w:pPr/>
+      <w:r>
+        <w:rPr>
+          <w:lang w:val="zh_TW" w:bidi="zh_TW"/>
+        </w:rPr>
+      </w:r>
+      <w:r>
+        <w:rPr>
+          <w:i/>
+          <w:lang w:val="zh_TW" w:bidi="zh_TW"/>
+        </w:rPr>
+        <w:t>西番雅書 1:3, 西番雅書 1:4, 西番雅書 1:5, 西番雅書 1:7, 西番雅書 1:9, 西番雅書 1:10, 西番雅書 1:11, 西番雅書 1:12, 西番雅書 1:14, 西番雅書 1:17, 西番雅書 1:18, 西番雅書 2:3, 西番雅書 2:4, 西番雅書 2:9, 西番雅書 2:14, 西番雅書 2:15, 西番雅書 3:3, 西番雅書 3:5, 西番雅書 3:7, 西番雅書 3:8, 西番雅書 3:9, 西番雅書 3:13, 西番雅書 3:14–15, 西番雅書 3:19, 西番雅書 3:20</w:t>
+      </w:r>
+      <w:r>
+        <w:rPr>
+          <w:lang w:val="zh_TW" w:bidi="zh_TW"/>
+        </w:rPr>
+      </w:r>
+    </w:p>
+    <w:p>
+      <w:pPr/>
+      <w:r>
+        <w:rPr>
+          <w:lang w:val="zh_TW" w:bidi="zh_TW"/>
+        </w:rPr>
+      </w:r>
+      <w:r>
+        <w:rPr>
+          <w:lang w:val="zh_TW" w:bidi="zh_TW"/>
+        </w:rPr>
+        <w:t xml:space="preserve"> </w:t>
+      </w:r>
+      <w:r>
+        <w:rPr>
+          <w:lang w:val="zh_TW" w:bidi="zh_TW"/>
+        </w:rPr>
+      </w:r>
+      <w:r>
+        <w:rPr>
+          <w:lang w:val="zh_TW" w:bidi="zh_TW"/>
+        </w:rPr>
+      </w:r>
+    </w:p>
+    <w:p>
+      <w:pPr>
+        <w:sectPr>
+          <w:footnotePr>
+            <w:numRestart w:val="eachSect"/>
+          </w:footnotePr>
+          <w:type w:val="continuous"/>
+          <w:pgSz w:w="12240" w:h="15840" w:code="1"/>
+          <w:pgMar w:top="1440" w:right="1440" w:bottom="1440" w:left="1440" w:header="504" w:footer="504" w:gutter="0"/>
+          <w:cols w:space="708"/>
+          <w:titlePg/>
+          <w:docGrid w:linePitch="360"/>
+        </w:sectPr>
+      </w:pPr>
+    </w:p>
+    <w:p>
+      <w:pPr/>
+      <w:r>
+        <w:rPr>
+          <w:lang w:val="zh_TW" w:bidi="zh_TW"/>
+        </w:rPr>
+      </w:r>
+    </w:p>
+    <w:p>
+      <w:pPr>
+        <w:pStyle w:val="Heading2"/>
+      </w:pPr>
+      <w:r>
+        <w:rPr>
+          <w:lang w:val="zh_TW" w:bidi="zh_TW"/>
+        </w:rPr>
         <w:t>西番雅書 1:3</w:t>
       </w:r>
-      <w:r/>
-    </w:p>
-    <w:p>
-      <w:r/>
+      <w:r>
+        <w:rPr>
+          <w:lang w:val="zh_TW" w:bidi="zh_TW"/>
+        </w:rPr>
+      </w:r>
+    </w:p>
+    <w:p>
+      <w:pPr/>
+      <w:r>
+        <w:rPr>
+          <w:lang w:val="zh_TW" w:bidi="zh_TW"/>
+        </w:rPr>
+      </w:r>
       <w:r>
         <w:rPr>
           <w:b/>
+          <w:lang w:val="zh_TW" w:bidi="zh_TW"/>
         </w:rPr>
         <w:t>耶和華（雅巍）說祂要對人、牲畜、空中的鳥和海裡的魚做什麼？</w:t>
       </w:r>
     </w:p>
     <w:p>
-      <w:r/>
-      <w:r>
+      <w:pPr/>
+      <w:r>
+        <w:rPr>
+          <w:lang w:val="zh_TW" w:bidi="zh_TW"/>
+        </w:rPr>
+      </w:r>
+      <w:r>
+        <w:rPr>
+          <w:lang w:val="zh_TW" w:bidi="zh_TW"/>
+        </w:rPr>
         <w:t>神說祂要毀滅他們並將他們</w:t>
       </w:r>
       <w:r>
+        <w:rPr>
+          <w:lang w:val="zh_TW" w:bidi="zh_TW"/>
+        </w:rPr>
         <w:t>剪除</w:t>
       </w:r>
       <w:r>
+        <w:rPr>
+          <w:lang w:val="zh_TW" w:bidi="zh_TW"/>
+        </w:rPr>
         <w:t>。</w:t>
       </w:r>
-      <w:r/>
-      <w:r/>
-    </w:p>
-    <w:p>
-      <w:r/>
+      <w:r>
+        <w:rPr>
+          <w:lang w:val="zh_TW" w:bidi="zh_TW"/>
+        </w:rPr>
+      </w:r>
+      <w:r>
+        <w:rPr>
+          <w:lang w:val="zh_TW" w:bidi="zh_TW"/>
+        </w:rPr>
+      </w:r>
+    </w:p>
+    <w:p>
+      <w:pPr/>
+      <w:r>
+        <w:rPr>
+          <w:lang w:val="zh_TW" w:bidi="zh_TW"/>
+        </w:rPr>
+      </w:r>
     </w:p>
     <w:p>
       <w:pPr>
         <w:pStyle w:val="Heading2"/>
       </w:pPr>
       <w:r>
+        <w:rPr>
+          <w:lang w:val="zh_TW" w:bidi="zh_TW"/>
+        </w:rPr>
         <w:t>西番雅書 1:4</w:t>
       </w:r>
-      <w:r/>
-    </w:p>
-    <w:p>
-      <w:r/>
+      <w:r>
+        <w:rPr>
+          <w:lang w:val="zh_TW" w:bidi="zh_TW"/>
+        </w:rPr>
+      </w:r>
+    </w:p>
+    <w:p>
+      <w:pPr/>
+      <w:r>
+        <w:rPr>
+          <w:lang w:val="zh_TW" w:bidi="zh_TW"/>
+        </w:rPr>
+      </w:r>
       <w:r>
         <w:rPr>
           <w:b/>
+          <w:lang w:val="zh_TW" w:bidi="zh_TW"/>
         </w:rPr>
         <w:t>耶和華（雅巍）說祂要</w:t>
       </w:r>
       <w:r>
         <w:rPr>
           <w:b/>
+          <w:lang w:val="zh_TW" w:bidi="zh_TW"/>
         </w:rPr>
         <w:t>剪除所剩下的</w:t>
       </w:r>
       <w:r>
         <w:rPr>
           <w:b/>
+          <w:lang w:val="zh_TW" w:bidi="zh_TW"/>
         </w:rPr>
         <w:t>假神。祂提到的是什麼假神？</w:t>
       </w:r>
     </w:p>
     <w:p>
-      <w:r/>
-      <w:r>
+      <w:pPr/>
+      <w:r>
+        <w:rPr>
+          <w:lang w:val="zh_TW" w:bidi="zh_TW"/>
+        </w:rPr>
+      </w:r>
+      <w:r>
+        <w:rPr>
+          <w:lang w:val="zh_TW" w:bidi="zh_TW"/>
+        </w:rPr>
         <w:t>祂要剪除所剩下的巴力</w:t>
       </w:r>
       <w:r>
+        <w:rPr>
+          <w:lang w:val="zh_TW" w:bidi="zh_TW"/>
+        </w:rPr>
         <w:t>。</w:t>
       </w:r>
-      <w:r/>
-      <w:r/>
-    </w:p>
-    <w:p>
-      <w:r/>
+      <w:r>
+        <w:rPr>
+          <w:lang w:val="zh_TW" w:bidi="zh_TW"/>
+        </w:rPr>
+      </w:r>
+      <w:r>
+        <w:rPr>
+          <w:lang w:val="zh_TW" w:bidi="zh_TW"/>
+        </w:rPr>
+      </w:r>
+    </w:p>
+    <w:p>
+      <w:pPr/>
+      <w:r>
+        <w:rPr>
+          <w:lang w:val="zh_TW" w:bidi="zh_TW"/>
+        </w:rPr>
+      </w:r>
     </w:p>
     <w:p>
       <w:pPr>
         <w:pStyle w:val="Heading2"/>
       </w:pPr>
       <w:r>
+        <w:rPr>
+          <w:lang w:val="zh_TW" w:bidi="zh_TW"/>
+        </w:rPr>
         <w:t>西番雅書 1:5</w:t>
       </w:r>
-      <w:r/>
-    </w:p>
-    <w:p>
-      <w:r/>
+      <w:r>
+        <w:rPr>
+          <w:lang w:val="zh_TW" w:bidi="zh_TW"/>
+        </w:rPr>
+      </w:r>
+    </w:p>
+    <w:p>
+      <w:pPr/>
+      <w:r>
+        <w:rPr>
+          <w:lang w:val="zh_TW" w:bidi="zh_TW"/>
+        </w:rPr>
+      </w:r>
       <w:r>
         <w:rPr>
           <w:b/>
+          <w:lang w:val="zh_TW" w:bidi="zh_TW"/>
         </w:rPr>
         <w:t>人們爬上房頂並跪拜某物。他們跪拜的是什麼？</w:t>
       </w:r>
     </w:p>
     <w:p>
-      <w:r/>
-      <w:r>
+      <w:pPr/>
+      <w:r>
+        <w:rPr>
+          <w:lang w:val="zh_TW" w:bidi="zh_TW"/>
+        </w:rPr>
+      </w:r>
+      <w:r>
+        <w:rPr>
+          <w:lang w:val="zh_TW" w:bidi="zh_TW"/>
+        </w:rPr>
         <w:t>那些在房頂上的人敬拜天上萬象</w:t>
       </w:r>
       <w:r>
+        <w:rPr>
+          <w:lang w:val="zh_TW" w:bidi="zh_TW"/>
+        </w:rPr>
         <w:t>。</w:t>
       </w:r>
-      <w:r/>
-      <w:r/>
-    </w:p>
-    <w:p>
-      <w:r/>
+      <w:r>
+        <w:rPr>
+          <w:lang w:val="zh_TW" w:bidi="zh_TW"/>
+        </w:rPr>
+      </w:r>
+      <w:r>
+        <w:rPr>
+          <w:lang w:val="zh_TW" w:bidi="zh_TW"/>
+        </w:rPr>
+      </w:r>
+    </w:p>
+    <w:p>
+      <w:pPr/>
+      <w:r>
+        <w:rPr>
+          <w:lang w:val="zh_TW" w:bidi="zh_TW"/>
+        </w:rPr>
+      </w:r>
     </w:p>
     <w:p>
       <w:pPr>
         <w:pStyle w:val="Heading2"/>
       </w:pPr>
       <w:r>
+        <w:rPr>
+          <w:lang w:val="zh_TW" w:bidi="zh_TW"/>
+        </w:rPr>
         <w:t>西番雅書 1:7</w:t>
       </w:r>
-      <w:r/>
-    </w:p>
-    <w:p>
-      <w:r/>
+      <w:r>
+        <w:rPr>
+          <w:lang w:val="zh_TW" w:bidi="zh_TW"/>
+        </w:rPr>
+      </w:r>
+    </w:p>
+    <w:p>
+      <w:pPr/>
+      <w:r>
+        <w:rPr>
+          <w:lang w:val="zh_TW" w:bidi="zh_TW"/>
+        </w:rPr>
+      </w:r>
       <w:r>
         <w:rPr>
           <w:b/>
+          <w:lang w:val="zh_TW" w:bidi="zh_TW"/>
         </w:rPr>
         <w:t>西番雅告訴百姓在耶和華（雅巍）面前應該做什麼？</w:t>
       </w:r>
     </w:p>
     <w:p>
-      <w:r/>
-      <w:r>
+      <w:pPr/>
+      <w:r>
+        <w:rPr>
+          <w:lang w:val="zh_TW" w:bidi="zh_TW"/>
+        </w:rPr>
+      </w:r>
+      <w:r>
+        <w:rPr>
+          <w:lang w:val="zh_TW" w:bidi="zh_TW"/>
+        </w:rPr>
         <w:t>他們在耶和華（雅巍）面前應該</w:t>
       </w:r>
       <w:r>
+        <w:rPr>
+          <w:lang w:val="zh_TW" w:bidi="zh_TW"/>
+        </w:rPr>
         <w:t>靜默無聲</w:t>
       </w:r>
       <w:r>
+        <w:rPr>
+          <w:lang w:val="zh_TW" w:bidi="zh_TW"/>
+        </w:rPr>
         <w:t>。</w:t>
       </w:r>
-      <w:r/>
-      <w:r/>
-    </w:p>
-    <w:p>
-      <w:r/>
+      <w:r>
+        <w:rPr>
+          <w:lang w:val="zh_TW" w:bidi="zh_TW"/>
+        </w:rPr>
+      </w:r>
+      <w:r>
+        <w:rPr>
+          <w:lang w:val="zh_TW" w:bidi="zh_TW"/>
+        </w:rPr>
+      </w:r>
+    </w:p>
+    <w:p>
+      <w:pPr/>
+      <w:r>
+        <w:rPr>
+          <w:lang w:val="zh_TW" w:bidi="zh_TW"/>
+        </w:rPr>
+      </w:r>
     </w:p>
     <w:p>
       <w:pPr>
         <w:pStyle w:val="Heading2"/>
       </w:pPr>
       <w:r>
+        <w:rPr>
+          <w:lang w:val="zh_TW" w:bidi="zh_TW"/>
+        </w:rPr>
         <w:t>西番雅書 1:9</w:t>
       </w:r>
-      <w:r/>
-    </w:p>
-    <w:p>
-      <w:r/>
+      <w:r>
+        <w:rPr>
+          <w:lang w:val="zh_TW" w:bidi="zh_TW"/>
+        </w:rPr>
+      </w:r>
+    </w:p>
+    <w:p>
+      <w:pPr/>
+      <w:r>
+        <w:rPr>
+          <w:lang w:val="zh_TW" w:bidi="zh_TW"/>
+        </w:rPr>
+      </w:r>
       <w:r>
         <w:rPr>
           <w:b/>
+          <w:lang w:val="zh_TW" w:bidi="zh_TW"/>
         </w:rPr>
         <w:t>耶和華（雅巍）說祂要「察驗」（懲罰）的人在做什麼事？</w:t>
       </w:r>
     </w:p>
     <w:p>
-      <w:r/>
-      <w:r>
+      <w:pPr/>
+      <w:r>
+        <w:rPr>
+          <w:lang w:val="zh_TW" w:bidi="zh_TW"/>
+        </w:rPr>
+      </w:r>
+      <w:r>
+        <w:rPr>
+          <w:lang w:val="zh_TW" w:bidi="zh_TW"/>
+        </w:rPr>
         <w:t>耶和華（雅巍）必懲罰</w:t>
       </w:r>
       <w:r>
+        <w:rPr>
+          <w:lang w:val="zh_TW" w:bidi="zh_TW"/>
+        </w:rPr>
         <w:t>首領和王子</w:t>
       </w:r>
       <w:r>
+        <w:rPr>
+          <w:lang w:val="zh_TW" w:bidi="zh_TW"/>
+        </w:rPr>
         <w:t>，</w:t>
       </w:r>
       <w:r>
+        <w:rPr>
+          <w:lang w:val="zh_TW" w:bidi="zh_TW"/>
+        </w:rPr>
         <w:t>一切穿外邦衣服的</w:t>
       </w:r>
       <w:r>
+        <w:rPr>
+          <w:lang w:val="zh_TW" w:bidi="zh_TW"/>
+        </w:rPr>
         <w:t>人，</w:t>
       </w:r>
       <w:r>
+        <w:rPr>
+          <w:lang w:val="zh_TW" w:bidi="zh_TW"/>
+        </w:rPr>
         <w:t>一切跳過門檻</w:t>
       </w:r>
       <w:r>
+        <w:rPr>
+          <w:lang w:val="zh_TW" w:bidi="zh_TW"/>
+        </w:rPr>
         <w:t>人，以及那些</w:t>
       </w:r>
       <w:r>
+        <w:rPr>
+          <w:lang w:val="zh_TW" w:bidi="zh_TW"/>
+        </w:rPr>
         <w:t>將強暴和詭詐得來之物充滿主人房屋</w:t>
       </w:r>
       <w:r>
+        <w:rPr>
+          <w:lang w:val="zh_TW" w:bidi="zh_TW"/>
+        </w:rPr>
         <w:t>的人。</w:t>
       </w:r>
-      <w:r/>
-      <w:r/>
-    </w:p>
-    <w:p>
-      <w:r/>
+      <w:r>
+        <w:rPr>
+          <w:lang w:val="zh_TW" w:bidi="zh_TW"/>
+        </w:rPr>
+      </w:r>
+      <w:r>
+        <w:rPr>
+          <w:lang w:val="zh_TW" w:bidi="zh_TW"/>
+        </w:rPr>
+      </w:r>
+    </w:p>
+    <w:p>
+      <w:pPr/>
+      <w:r>
+        <w:rPr>
+          <w:lang w:val="zh_TW" w:bidi="zh_TW"/>
+        </w:rPr>
+      </w:r>
     </w:p>
     <w:p>
       <w:pPr>
         <w:pStyle w:val="Heading2"/>
       </w:pPr>
       <w:r>
+        <w:rPr>
+          <w:lang w:val="zh_TW" w:bidi="zh_TW"/>
+        </w:rPr>
         <w:t>西番雅書 1:10</w:t>
       </w:r>
-      <w:r/>
-    </w:p>
-    <w:p>
-      <w:r/>
+      <w:r>
+        <w:rPr>
+          <w:lang w:val="zh_TW" w:bidi="zh_TW"/>
+        </w:rPr>
+      </w:r>
+    </w:p>
+    <w:p>
+      <w:pPr/>
+      <w:r>
+        <w:rPr>
+          <w:lang w:val="zh_TW" w:bidi="zh_TW"/>
+        </w:rPr>
+      </w:r>
       <w:r>
         <w:rPr>
           <w:b/>
+          <w:lang w:val="zh_TW" w:bidi="zh_TW"/>
         </w:rPr>
         <w:t>耶和華（雅巍）說從魚門和</w:t>
       </w:r>
       <w:r>
         <w:rPr>
           <w:b/>
+          <w:lang w:val="zh_TW" w:bidi="zh_TW"/>
         </w:rPr>
         <w:t>二城</w:t>
       </w:r>
       <w:r>
         <w:rPr>
           <w:b/>
+          <w:lang w:val="zh_TW" w:bidi="zh_TW"/>
         </w:rPr>
         <w:t>會發出什麼聲音？</w:t>
       </w:r>
     </w:p>
     <w:p>
-      <w:r/>
-      <w:r>
+      <w:pPr/>
+      <w:r>
+        <w:rPr>
+          <w:lang w:val="zh_TW" w:bidi="zh_TW"/>
+        </w:rPr>
+      </w:r>
+      <w:r>
+        <w:rPr>
+          <w:lang w:val="zh_TW" w:bidi="zh_TW"/>
+        </w:rPr>
         <w:t>在那一天，將會有</w:t>
       </w:r>
       <w:r>
+        <w:rPr>
+          <w:lang w:val="zh_TW" w:bidi="zh_TW"/>
+        </w:rPr>
         <w:t>悲哀</w:t>
       </w:r>
       <w:r>
+        <w:rPr>
+          <w:lang w:val="zh_TW" w:bidi="zh_TW"/>
+        </w:rPr>
         <w:t>和哀號的聲音。</w:t>
       </w:r>
-      <w:r/>
-      <w:r/>
-    </w:p>
-    <w:p>
-      <w:r/>
+      <w:r>
+        <w:rPr>
+          <w:lang w:val="zh_TW" w:bidi="zh_TW"/>
+        </w:rPr>
+      </w:r>
+      <w:r>
+        <w:rPr>
+          <w:lang w:val="zh_TW" w:bidi="zh_TW"/>
+        </w:rPr>
+      </w:r>
+    </w:p>
+    <w:p>
+      <w:pPr/>
+      <w:r>
+        <w:rPr>
+          <w:lang w:val="zh_TW" w:bidi="zh_TW"/>
+        </w:rPr>
+      </w:r>
     </w:p>
     <w:p>
       <w:pPr>
         <w:pStyle w:val="Heading2"/>
       </w:pPr>
       <w:r>
+        <w:rPr>
+          <w:lang w:val="zh_TW" w:bidi="zh_TW"/>
+        </w:rPr>
         <w:t>西番雅書 1:11</w:t>
       </w:r>
-      <w:r/>
-    </w:p>
-    <w:p>
-      <w:r/>
+      <w:r>
+        <w:rPr>
+          <w:lang w:val="zh_TW" w:bidi="zh_TW"/>
+        </w:rPr>
+      </w:r>
+    </w:p>
+    <w:p>
+      <w:pPr/>
+      <w:r>
+        <w:rPr>
+          <w:lang w:val="zh_TW" w:bidi="zh_TW"/>
+        </w:rPr>
+      </w:r>
       <w:r>
         <w:rPr>
           <w:b/>
+          <w:lang w:val="zh_TW" w:bidi="zh_TW"/>
         </w:rPr>
         <w:t>耶和華（雅巍）說「迦南人」（商人）會發生什麼事？</w:t>
       </w:r>
     </w:p>
     <w:p>
-      <w:r/>
-      <w:r>
+      <w:pPr/>
+      <w:r>
+        <w:rPr>
+          <w:lang w:val="zh_TW" w:bidi="zh_TW"/>
+        </w:rPr>
+      </w:r>
+      <w:r>
+        <w:rPr>
+          <w:lang w:val="zh_TW" w:bidi="zh_TW"/>
+        </w:rPr>
         <w:t>他們將被毀滅，所有</w:t>
       </w:r>
       <w:r>
+        <w:rPr>
+          <w:lang w:val="zh_TW" w:bidi="zh_TW"/>
+        </w:rPr>
         <w:t>搬運銀子的都被剪除</w:t>
       </w:r>
       <w:r>
+        <w:rPr>
+          <w:lang w:val="zh_TW" w:bidi="zh_TW"/>
+        </w:rPr>
         <w:t>。</w:t>
       </w:r>
-      <w:r/>
-      <w:r/>
-    </w:p>
-    <w:p>
-      <w:r/>
+      <w:r>
+        <w:rPr>
+          <w:lang w:val="zh_TW" w:bidi="zh_TW"/>
+        </w:rPr>
+      </w:r>
+      <w:r>
+        <w:rPr>
+          <w:lang w:val="zh_TW" w:bidi="zh_TW"/>
+        </w:rPr>
+      </w:r>
+    </w:p>
+    <w:p>
+      <w:pPr/>
+      <w:r>
+        <w:rPr>
+          <w:lang w:val="zh_TW" w:bidi="zh_TW"/>
+        </w:rPr>
+      </w:r>
     </w:p>
     <w:p>
       <w:pPr>
         <w:pStyle w:val="Heading2"/>
       </w:pPr>
       <w:r>
+        <w:rPr>
+          <w:lang w:val="zh_TW" w:bidi="zh_TW"/>
+        </w:rPr>
         <w:t>西番雅書 1:12</w:t>
       </w:r>
-      <w:r/>
-    </w:p>
-    <w:p>
-      <w:r/>
+      <w:r>
+        <w:rPr>
+          <w:lang w:val="zh_TW" w:bidi="zh_TW"/>
+        </w:rPr>
+      </w:r>
+    </w:p>
+    <w:p>
+      <w:pPr/>
+      <w:r>
+        <w:rPr>
+          <w:lang w:val="zh_TW" w:bidi="zh_TW"/>
+        </w:rPr>
+      </w:r>
       <w:r>
         <w:rPr>
           <w:b/>
+          <w:lang w:val="zh_TW" w:bidi="zh_TW"/>
         </w:rPr>
         <w:t>有些人對耶和華（雅巍）有什麼看法？</w:t>
       </w:r>
     </w:p>
     <w:p>
-      <w:r/>
-      <w:r>
+      <w:pPr/>
+      <w:r>
+        <w:rPr>
+          <w:lang w:val="zh_TW" w:bidi="zh_TW"/>
+        </w:rPr>
+      </w:r>
+      <w:r>
+        <w:rPr>
+          <w:lang w:val="zh_TW" w:bidi="zh_TW"/>
+        </w:rPr>
         <w:t>他們說：「</w:t>
       </w:r>
       <w:r>
+        <w:rPr>
+          <w:lang w:val="zh_TW" w:bidi="zh_TW"/>
+        </w:rPr>
         <w:t>耶和華（雅巍）必不降福，也不降禍</w:t>
       </w:r>
       <w:r>
+        <w:rPr>
+          <w:lang w:val="zh_TW" w:bidi="zh_TW"/>
+        </w:rPr>
         <w:t>！」</w:t>
       </w:r>
-      <w:r/>
-      <w:r/>
-    </w:p>
-    <w:p>
-      <w:r/>
+      <w:r>
+        <w:rPr>
+          <w:lang w:val="zh_TW" w:bidi="zh_TW"/>
+        </w:rPr>
+      </w:r>
+      <w:r>
+        <w:rPr>
+          <w:lang w:val="zh_TW" w:bidi="zh_TW"/>
+        </w:rPr>
+      </w:r>
+    </w:p>
+    <w:p>
+      <w:pPr/>
+      <w:r>
+        <w:rPr>
+          <w:lang w:val="zh_TW" w:bidi="zh_TW"/>
+        </w:rPr>
+      </w:r>
     </w:p>
     <w:p>
       <w:pPr>
         <w:pStyle w:val="Heading2"/>
       </w:pPr>
       <w:r>
+        <w:rPr>
+          <w:lang w:val="zh_TW" w:bidi="zh_TW"/>
+        </w:rPr>
         <w:t>西番雅書 1:14</w:t>
       </w:r>
-      <w:r/>
-    </w:p>
-    <w:p>
-      <w:r/>
+      <w:r>
+        <w:rPr>
+          <w:lang w:val="zh_TW" w:bidi="zh_TW"/>
+        </w:rPr>
+      </w:r>
+    </w:p>
+    <w:p>
+      <w:pPr/>
+      <w:r>
+        <w:rPr>
+          <w:lang w:val="zh_TW" w:bidi="zh_TW"/>
+        </w:rPr>
+      </w:r>
       <w:r>
         <w:rPr>
           <w:b/>
+          <w:lang w:val="zh_TW" w:bidi="zh_TW"/>
         </w:rPr>
         <w:t>在耶和華（雅巍）的大日，誰會哭號？</w:t>
       </w:r>
     </w:p>
     <w:p>
-      <w:r/>
-      <w:r>
+      <w:pPr/>
+      <w:r>
+        <w:rPr>
+          <w:lang w:val="zh_TW" w:bidi="zh_TW"/>
+        </w:rPr>
+      </w:r>
+      <w:r>
+        <w:rPr>
+          <w:lang w:val="zh_TW" w:bidi="zh_TW"/>
+        </w:rPr>
         <w:t>耶和華（雅巍）的大日將是一個充滿憤怒、痛苦和黑暗的日子。</w:t>
       </w:r>
-      <w:r/>
-      <w:r/>
-    </w:p>
-    <w:p>
-      <w:r/>
+      <w:r>
+        <w:rPr>
+          <w:lang w:val="zh_TW" w:bidi="zh_TW"/>
+        </w:rPr>
+      </w:r>
+      <w:r>
+        <w:rPr>
+          <w:lang w:val="zh_TW" w:bidi="zh_TW"/>
+        </w:rPr>
+      </w:r>
+    </w:p>
+    <w:p>
+      <w:pPr/>
+      <w:r>
+        <w:rPr>
+          <w:lang w:val="zh_TW" w:bidi="zh_TW"/>
+        </w:rPr>
+      </w:r>
     </w:p>
     <w:p>
       <w:pPr>
         <w:pStyle w:val="Heading2"/>
       </w:pPr>
       <w:r>
+        <w:rPr>
+          <w:lang w:val="zh_TW" w:bidi="zh_TW"/>
+        </w:rPr>
         <w:t>西番雅書 1:17</w:t>
       </w:r>
-      <w:r/>
-    </w:p>
-    <w:p>
-      <w:r/>
+      <w:r>
+        <w:rPr>
+          <w:lang w:val="zh_TW" w:bidi="zh_TW"/>
+        </w:rPr>
+      </w:r>
+    </w:p>
+    <w:p>
+      <w:pPr/>
+      <w:r>
+        <w:rPr>
+          <w:lang w:val="zh_TW" w:bidi="zh_TW"/>
+        </w:rPr>
+      </w:r>
       <w:r>
         <w:rPr>
           <w:b/>
+          <w:lang w:val="zh_TW" w:bidi="zh_TW"/>
         </w:rPr>
         <w:t>那些得罪耶和華（雅巍）的人，他們的血和肉將會怎樣？</w:t>
       </w:r>
     </w:p>
     <w:p>
-      <w:r/>
-      <w:r>
+      <w:pPr/>
+      <w:r>
+        <w:rPr>
+          <w:lang w:val="zh_TW" w:bidi="zh_TW"/>
+        </w:rPr>
+      </w:r>
+      <w:r>
+        <w:rPr>
+          <w:lang w:val="zh_TW" w:bidi="zh_TW"/>
+        </w:rPr>
         <w:t>那些得罪神的人，</w:t>
       </w:r>
       <w:r>
+        <w:rPr>
+          <w:lang w:val="zh_TW" w:bidi="zh_TW"/>
+        </w:rPr>
         <w:t>他們的血必倒出如灰塵，他們的肉必拋棄如糞土</w:t>
       </w:r>
       <w:r>
+        <w:rPr>
+          <w:lang w:val="zh_TW" w:bidi="zh_TW"/>
+        </w:rPr>
         <w:t>。</w:t>
       </w:r>
-      <w:r/>
-      <w:r/>
-    </w:p>
-    <w:p>
-      <w:r/>
+      <w:r>
+        <w:rPr>
+          <w:lang w:val="zh_TW" w:bidi="zh_TW"/>
+        </w:rPr>
+      </w:r>
+      <w:r>
+        <w:rPr>
+          <w:lang w:val="zh_TW" w:bidi="zh_TW"/>
+        </w:rPr>
+      </w:r>
+    </w:p>
+    <w:p>
+      <w:pPr/>
+      <w:r>
+        <w:rPr>
+          <w:lang w:val="zh_TW" w:bidi="zh_TW"/>
+        </w:rPr>
+      </w:r>
     </w:p>
     <w:p>
       <w:pPr>
         <w:pStyle w:val="Heading2"/>
       </w:pPr>
       <w:r>
+        <w:rPr>
+          <w:lang w:val="zh_TW" w:bidi="zh_TW"/>
+        </w:rPr>
         <w:t>西番雅書 1:18</w:t>
       </w:r>
-      <w:r/>
-    </w:p>
-    <w:p>
-      <w:r/>
+      <w:r>
+        <w:rPr>
+          <w:lang w:val="zh_TW" w:bidi="zh_TW"/>
+        </w:rPr>
+      </w:r>
+    </w:p>
+    <w:p>
+      <w:pPr/>
+      <w:r>
+        <w:rPr>
+          <w:lang w:val="zh_TW" w:bidi="zh_TW"/>
+        </w:rPr>
+      </w:r>
       <w:r>
         <w:rPr>
           <w:b/>
+          <w:lang w:val="zh_TW" w:bidi="zh_TW"/>
         </w:rPr>
         <w:t>什麼無法將人從耶和華（雅巍）的憤怒中救出來？</w:t>
       </w:r>
     </w:p>
     <w:p>
-      <w:r/>
-      <w:r>
+      <w:pPr/>
+      <w:r>
+        <w:rPr>
+          <w:lang w:val="zh_TW" w:bidi="zh_TW"/>
+        </w:rPr>
+      </w:r>
+      <w:r>
+        <w:rPr>
+          <w:lang w:val="zh_TW" w:bidi="zh_TW"/>
+        </w:rPr>
         <w:t>他們的</w:t>
       </w:r>
       <w:r>
+        <w:rPr>
+          <w:lang w:val="zh_TW" w:bidi="zh_TW"/>
+        </w:rPr>
         <w:t>金銀不能</w:t>
       </w:r>
       <w:r>
+        <w:rPr>
+          <w:lang w:val="zh_TW" w:bidi="zh_TW"/>
+        </w:rPr>
         <w:t>救他們。</w:t>
       </w:r>
-      <w:r/>
-      <w:r/>
-    </w:p>
-    <w:p>
-      <w:r/>
+      <w:r>
+        <w:rPr>
+          <w:lang w:val="zh_TW" w:bidi="zh_TW"/>
+        </w:rPr>
+      </w:r>
+      <w:r>
+        <w:rPr>
+          <w:lang w:val="zh_TW" w:bidi="zh_TW"/>
+        </w:rPr>
+      </w:r>
+    </w:p>
+    <w:p>
+      <w:pPr/>
+      <w:r>
+        <w:rPr>
+          <w:lang w:val="zh_TW" w:bidi="zh_TW"/>
+        </w:rPr>
+      </w:r>
     </w:p>
     <w:p>
       <w:pPr>
         <w:pStyle w:val="Heading2"/>
       </w:pPr>
       <w:r>
+        <w:rPr>
+          <w:lang w:val="zh_TW" w:bidi="zh_TW"/>
+        </w:rPr>
         <w:t>西番雅書 2:3</w:t>
       </w:r>
-      <w:r/>
-    </w:p>
-    <w:p>
-      <w:r/>
+      <w:r>
+        <w:rPr>
+          <w:lang w:val="zh_TW" w:bidi="zh_TW"/>
+        </w:rPr>
+      </w:r>
+    </w:p>
+    <w:p>
+      <w:pPr/>
+      <w:r>
+        <w:rPr>
+          <w:lang w:val="zh_TW" w:bidi="zh_TW"/>
+        </w:rPr>
+      </w:r>
       <w:r>
         <w:rPr>
           <w:b/>
+          <w:lang w:val="zh_TW" w:bidi="zh_TW"/>
         </w:rPr>
         <w:t>西番雅說，如果人們做某件事，他們就可以被隱藏起來以避免耶和華（雅巍）的憤怒。他們應該做什麼？</w:t>
       </w:r>
     </w:p>
     <w:p>
-      <w:r/>
-      <w:r>
+      <w:pPr/>
+      <w:r>
+        <w:rPr>
+          <w:lang w:val="zh_TW" w:bidi="zh_TW"/>
+        </w:rPr>
+      </w:r>
+      <w:r>
+        <w:rPr>
+          <w:lang w:val="zh_TW" w:bidi="zh_TW"/>
+        </w:rPr>
         <w:t>人們必須尋求公義和謙卑，以避免耶和華（雅巍）的憤怒。</w:t>
       </w:r>
-      <w:r/>
-      <w:r/>
-    </w:p>
-    <w:p>
-      <w:r/>
+      <w:r>
+        <w:rPr>
+          <w:lang w:val="zh_TW" w:bidi="zh_TW"/>
+        </w:rPr>
+      </w:r>
+      <w:r>
+        <w:rPr>
+          <w:lang w:val="zh_TW" w:bidi="zh_TW"/>
+        </w:rPr>
+      </w:r>
+    </w:p>
+    <w:p>
+      <w:pPr/>
+      <w:r>
+        <w:rPr>
+          <w:lang w:val="zh_TW" w:bidi="zh_TW"/>
+        </w:rPr>
+      </w:r>
     </w:p>
     <w:p>
       <w:pPr>
         <w:pStyle w:val="Heading2"/>
       </w:pPr>
       <w:r>
+        <w:rPr>
+          <w:lang w:val="zh_TW" w:bidi="zh_TW"/>
+        </w:rPr>
         <w:t>西番雅書 2:4</w:t>
       </w:r>
-      <w:r/>
-    </w:p>
-    <w:p>
-      <w:r/>
+      <w:r>
+        <w:rPr>
+          <w:lang w:val="zh_TW" w:bidi="zh_TW"/>
+        </w:rPr>
+      </w:r>
+    </w:p>
+    <w:p>
+      <w:pPr/>
+      <w:r>
+        <w:rPr>
+          <w:lang w:val="zh_TW" w:bidi="zh_TW"/>
+        </w:rPr>
+      </w:r>
       <w:r>
         <w:rPr>
           <w:b/>
+          <w:lang w:val="zh_TW" w:bidi="zh_TW"/>
         </w:rPr>
         <w:t>迦薩、亞實基倫、亞實突和以革倫的城市將會發生什麼事？</w:t>
       </w:r>
     </w:p>
     <w:p>
-      <w:r/>
-      <w:r>
+      <w:pPr/>
+      <w:r>
+        <w:rPr>
+          <w:lang w:val="zh_TW" w:bidi="zh_TW"/>
+        </w:rPr>
+      </w:r>
+      <w:r>
+        <w:rPr>
+          <w:lang w:val="zh_TW" w:bidi="zh_TW"/>
+        </w:rPr>
         <w:t>所有不聽從耶和華（雅巍）警告的人都將被徹底拔除並毀滅。</w:t>
       </w:r>
-      <w:r/>
-      <w:r/>
-    </w:p>
-    <w:p>
-      <w:r/>
+      <w:r>
+        <w:rPr>
+          <w:lang w:val="zh_TW" w:bidi="zh_TW"/>
+        </w:rPr>
+      </w:r>
+      <w:r>
+        <w:rPr>
+          <w:lang w:val="zh_TW" w:bidi="zh_TW"/>
+        </w:rPr>
+      </w:r>
+    </w:p>
+    <w:p>
+      <w:pPr/>
+      <w:r>
+        <w:rPr>
+          <w:lang w:val="zh_TW" w:bidi="zh_TW"/>
+        </w:rPr>
+      </w:r>
     </w:p>
     <w:p>
       <w:pPr>
         <w:pStyle w:val="Heading2"/>
       </w:pPr>
       <w:r>
+        <w:rPr>
+          <w:lang w:val="zh_TW" w:bidi="zh_TW"/>
+        </w:rPr>
         <w:t>西番雅書 2:9</w:t>
       </w:r>
-      <w:r/>
-    </w:p>
-    <w:p>
-      <w:r/>
+      <w:r>
+        <w:rPr>
+          <w:lang w:val="zh_TW" w:bidi="zh_TW"/>
+        </w:rPr>
+      </w:r>
+    </w:p>
+    <w:p>
+      <w:pPr/>
+      <w:r>
+        <w:rPr>
+          <w:lang w:val="zh_TW" w:bidi="zh_TW"/>
+        </w:rPr>
+      </w:r>
       <w:r>
         <w:rPr>
           <w:b/>
+          <w:lang w:val="zh_TW" w:bidi="zh_TW"/>
         </w:rPr>
         <w:t>摩押和亞捫的子孫將變得像哪兩座城市？</w:t>
       </w:r>
     </w:p>
     <w:p>
-      <w:r/>
-      <w:r>
+      <w:pPr/>
+      <w:r>
+        <w:rPr>
+          <w:lang w:val="zh_TW" w:bidi="zh_TW"/>
+        </w:rPr>
+      </w:r>
+      <w:r>
+        <w:rPr>
+          <w:lang w:val="zh_TW" w:bidi="zh_TW"/>
+        </w:rPr>
         <w:t>摩押將變得像所多瑪，亞捫人像蛾摩拉。</w:t>
       </w:r>
-      <w:r/>
-      <w:r/>
-    </w:p>
-    <w:p>
-      <w:r/>
+      <w:r>
+        <w:rPr>
+          <w:lang w:val="zh_TW" w:bidi="zh_TW"/>
+        </w:rPr>
+      </w:r>
+      <w:r>
+        <w:rPr>
+          <w:lang w:val="zh_TW" w:bidi="zh_TW"/>
+        </w:rPr>
+      </w:r>
+    </w:p>
+    <w:p>
+      <w:pPr/>
+      <w:r>
+        <w:rPr>
+          <w:lang w:val="zh_TW" w:bidi="zh_TW"/>
+        </w:rPr>
+      </w:r>
     </w:p>
     <w:p>
       <w:pPr>
         <w:pStyle w:val="Heading2"/>
       </w:pPr>
       <w:r>
+        <w:rPr>
+          <w:lang w:val="zh_TW" w:bidi="zh_TW"/>
+        </w:rPr>
         <w:t>西番雅書 2:14</w:t>
       </w:r>
-      <w:r/>
-    </w:p>
-    <w:p>
-      <w:r/>
+      <w:r>
+        <w:rPr>
+          <w:lang w:val="zh_TW" w:bidi="zh_TW"/>
+        </w:rPr>
+      </w:r>
+    </w:p>
+    <w:p>
+      <w:pPr/>
+      <w:r>
+        <w:rPr>
+          <w:lang w:val="zh_TW" w:bidi="zh_TW"/>
+        </w:rPr>
+      </w:r>
       <w:r>
         <w:rPr>
           <w:b/>
+          <w:lang w:val="zh_TW" w:bidi="zh_TW"/>
         </w:rPr>
         <w:t>什麼樣的鳥會在亞述的柱頂上築巢？</w:t>
       </w:r>
     </w:p>
     <w:p>
-      <w:r/>
-      <w:r>
+      <w:pPr/>
+      <w:r>
+        <w:rPr>
+          <w:lang w:val="zh_TW" w:bidi="zh_TW"/>
+        </w:rPr>
+      </w:r>
+      <w:r>
+        <w:rPr>
+          <w:lang w:val="zh_TW" w:bidi="zh_TW"/>
+        </w:rPr>
         <w:t>鵜鶘</w:t>
       </w:r>
       <w:r>
+        <w:rPr>
+          <w:lang w:val="zh_TW" w:bidi="zh_TW"/>
+        </w:rPr>
         <w:t>會在亞述的柱頂上築巢。</w:t>
       </w:r>
-      <w:r/>
-      <w:r/>
-    </w:p>
-    <w:p>
-      <w:r/>
+      <w:r>
+        <w:rPr>
+          <w:lang w:val="zh_TW" w:bidi="zh_TW"/>
+        </w:rPr>
+      </w:r>
+      <w:r>
+        <w:rPr>
+          <w:lang w:val="zh_TW" w:bidi="zh_TW"/>
+        </w:rPr>
+      </w:r>
+    </w:p>
+    <w:p>
+      <w:pPr/>
+      <w:r>
+        <w:rPr>
+          <w:lang w:val="zh_TW" w:bidi="zh_TW"/>
+        </w:rPr>
+      </w:r>
     </w:p>
     <w:p>
       <w:pPr>
         <w:pStyle w:val="Heading2"/>
       </w:pPr>
       <w:r>
+        <w:rPr>
+          <w:lang w:val="zh_TW" w:bidi="zh_TW"/>
+        </w:rPr>
         <w:t>西番雅書 2:15</w:t>
       </w:r>
-      <w:r/>
-    </w:p>
-    <w:p>
-      <w:r/>
+      <w:r>
+        <w:rPr>
+          <w:lang w:val="zh_TW" w:bidi="zh_TW"/>
+        </w:rPr>
+      </w:r>
+    </w:p>
+    <w:p>
+      <w:pPr/>
+      <w:r>
+        <w:rPr>
+          <w:lang w:val="zh_TW" w:bidi="zh_TW"/>
+        </w:rPr>
+      </w:r>
       <w:r>
         <w:rPr>
           <w:b/>
+          <w:lang w:val="zh_TW" w:bidi="zh_TW"/>
         </w:rPr>
         <w:t>那些經過「</w:t>
       </w:r>
       <w:r>
         <w:rPr>
           <w:b/>
+          <w:lang w:val="zh_TW" w:bidi="zh_TW"/>
         </w:rPr>
         <w:t>歡樂安然居住的城</w:t>
       </w:r>
       <w:r>
         <w:rPr>
           <w:b/>
+          <w:lang w:val="zh_TW" w:bidi="zh_TW"/>
         </w:rPr>
         <w:t>」（尼尼微）的人會做什麼？</w:t>
       </w:r>
     </w:p>
     <w:p>
-      <w:r/>
-      <w:r>
+      <w:pPr/>
+      <w:r>
+        <w:rPr>
+          <w:lang w:val="zh_TW" w:bidi="zh_TW"/>
+        </w:rPr>
+      </w:r>
+      <w:r>
+        <w:rPr>
+          <w:lang w:val="zh_TW" w:bidi="zh_TW"/>
+        </w:rPr>
         <w:t>這素來歡樂安然居住的城</w:t>
       </w:r>
       <w:r>
+        <w:rPr>
+          <w:lang w:val="zh_TW" w:bidi="zh_TW"/>
+        </w:rPr>
         <w:t>將變成恐怖之地，成為</w:t>
       </w:r>
       <w:r>
+        <w:rPr>
+          <w:lang w:val="zh_TW" w:bidi="zh_TW"/>
+        </w:rPr>
         <w:t>野獸躺臥之處</w:t>
       </w:r>
       <w:r>
+        <w:rPr>
+          <w:lang w:val="zh_TW" w:bidi="zh_TW"/>
+        </w:rPr>
         <w:t>。</w:t>
       </w:r>
-      <w:r/>
-      <w:r/>
-    </w:p>
-    <w:p>
-      <w:r/>
+      <w:r>
+        <w:rPr>
+          <w:lang w:val="zh_TW" w:bidi="zh_TW"/>
+        </w:rPr>
+      </w:r>
+      <w:r>
+        <w:rPr>
+          <w:lang w:val="zh_TW" w:bidi="zh_TW"/>
+        </w:rPr>
+      </w:r>
+    </w:p>
+    <w:p>
+      <w:pPr/>
+      <w:r>
+        <w:rPr>
+          <w:lang w:val="zh_TW" w:bidi="zh_TW"/>
+        </w:rPr>
+      </w:r>
     </w:p>
     <w:p>
       <w:pPr>
         <w:pStyle w:val="Heading2"/>
       </w:pPr>
       <w:r>
+        <w:rPr>
+          <w:lang w:val="zh_TW" w:bidi="zh_TW"/>
+        </w:rPr>
         <w:t>西番雅書 3:3</w:t>
       </w:r>
-      <w:r/>
-    </w:p>
-    <w:p>
-      <w:r/>
+      <w:r>
+        <w:rPr>
+          <w:lang w:val="zh_TW" w:bidi="zh_TW"/>
+        </w:rPr>
+      </w:r>
+    </w:p>
+    <w:p>
+      <w:pPr/>
+      <w:r>
+        <w:rPr>
+          <w:lang w:val="zh_TW" w:bidi="zh_TW"/>
+        </w:rPr>
+      </w:r>
       <w:r>
         <w:rPr>
           <w:b/>
+          <w:lang w:val="zh_TW" w:bidi="zh_TW"/>
         </w:rPr>
         <w:t>西番雅將這些</w:t>
       </w:r>
       <w:r>
         <w:rPr>
           <w:b/>
+          <w:lang w:val="zh_TW" w:bidi="zh_TW"/>
         </w:rPr>
         <w:t>首領</w:t>
       </w:r>
       <w:r>
         <w:rPr>
           <w:b/>
+          <w:lang w:val="zh_TW" w:bidi="zh_TW"/>
         </w:rPr>
         <w:t>和</w:t>
       </w:r>
       <w:r>
         <w:rPr>
           <w:b/>
+          <w:lang w:val="zh_TW" w:bidi="zh_TW"/>
         </w:rPr>
         <w:t>審判官</w:t>
       </w:r>
       <w:r>
         <w:rPr>
           <w:b/>
+          <w:lang w:val="zh_TW" w:bidi="zh_TW"/>
         </w:rPr>
         <w:t>比喻為什麼動物？</w:t>
       </w:r>
     </w:p>
     <w:p>
-      <w:r/>
-      <w:r>
+      <w:pPr/>
+      <w:r>
+        <w:rPr>
+          <w:lang w:val="zh_TW" w:bidi="zh_TW"/>
+        </w:rPr>
+      </w:r>
+      <w:r>
+        <w:rPr>
+          <w:lang w:val="zh_TW" w:bidi="zh_TW"/>
+        </w:rPr>
         <w:t>這暴力城市的首領如同咆哮的獅子。</w:t>
       </w:r>
-      <w:r/>
-      <w:r/>
-    </w:p>
-    <w:p>
-      <w:r/>
+      <w:r>
+        <w:rPr>
+          <w:lang w:val="zh_TW" w:bidi="zh_TW"/>
+        </w:rPr>
+      </w:r>
+      <w:r>
+        <w:rPr>
+          <w:lang w:val="zh_TW" w:bidi="zh_TW"/>
+        </w:rPr>
+      </w:r>
+    </w:p>
+    <w:p>
+      <w:pPr/>
+      <w:r>
+        <w:rPr>
+          <w:lang w:val="zh_TW" w:bidi="zh_TW"/>
+        </w:rPr>
+      </w:r>
     </w:p>
     <w:p>
       <w:pPr>
         <w:pStyle w:val="Heading2"/>
       </w:pPr>
       <w:r>
+        <w:rPr>
+          <w:lang w:val="zh_TW" w:bidi="zh_TW"/>
+        </w:rPr>
         <w:t>西番雅書 3:5</w:t>
       </w:r>
-      <w:r/>
-    </w:p>
-    <w:p>
-      <w:r/>
+      <w:r>
+        <w:rPr>
+          <w:lang w:val="zh_TW" w:bidi="zh_TW"/>
+        </w:rPr>
+      </w:r>
+    </w:p>
+    <w:p>
+      <w:pPr/>
+      <w:r>
+        <w:rPr>
+          <w:lang w:val="zh_TW" w:bidi="zh_TW"/>
+        </w:rPr>
+      </w:r>
       <w:r>
         <w:rPr>
           <w:b/>
+          <w:lang w:val="zh_TW" w:bidi="zh_TW"/>
         </w:rPr>
         <w:t>耶和華（雅巍）何時</w:t>
       </w:r>
       <w:r>
         <w:rPr>
           <w:b/>
+          <w:lang w:val="zh_TW" w:bidi="zh_TW"/>
         </w:rPr>
         <w:t>顯明祂的公義</w:t>
       </w:r>
       <w:r>
         <w:rPr>
           <w:b/>
+          <w:lang w:val="zh_TW" w:bidi="zh_TW"/>
         </w:rPr>
         <w:t>？</w:t>
       </w:r>
     </w:p>
     <w:p>
-      <w:r/>
-      <w:r>
+      <w:pPr/>
+      <w:r>
+        <w:rPr>
+          <w:lang w:val="zh_TW" w:bidi="zh_TW"/>
+        </w:rPr>
+      </w:r>
+      <w:r>
+        <w:rPr>
+          <w:lang w:val="zh_TW" w:bidi="zh_TW"/>
+        </w:rPr>
         <w:t>耶和華（雅巍）</w:t>
       </w:r>
       <w:r>
+        <w:rPr>
+          <w:lang w:val="zh_TW" w:bidi="zh_TW"/>
+        </w:rPr>
         <w:t>每早晨顯明祂的公義</w:t>
       </w:r>
       <w:r>
+        <w:rPr>
+          <w:lang w:val="zh_TW" w:bidi="zh_TW"/>
+        </w:rPr>
         <w:t>。</w:t>
       </w:r>
-      <w:r/>
-      <w:r/>
-    </w:p>
-    <w:p>
-      <w:r/>
+      <w:r>
+        <w:rPr>
+          <w:lang w:val="zh_TW" w:bidi="zh_TW"/>
+        </w:rPr>
+      </w:r>
+      <w:r>
+        <w:rPr>
+          <w:lang w:val="zh_TW" w:bidi="zh_TW"/>
+        </w:rPr>
+      </w:r>
+    </w:p>
+    <w:p>
+      <w:pPr/>
+      <w:r>
+        <w:rPr>
+          <w:lang w:val="zh_TW" w:bidi="zh_TW"/>
+        </w:rPr>
+      </w:r>
     </w:p>
     <w:p>
       <w:pPr>
         <w:pStyle w:val="Heading2"/>
       </w:pPr>
       <w:r>
+        <w:rPr>
+          <w:lang w:val="zh_TW" w:bidi="zh_TW"/>
+        </w:rPr>
         <w:t>西番雅書 3:7</w:t>
       </w:r>
-      <w:r/>
-    </w:p>
-    <w:p>
-      <w:r/>
+      <w:r>
+        <w:rPr>
+          <w:lang w:val="zh_TW" w:bidi="zh_TW"/>
+        </w:rPr>
+      </w:r>
+    </w:p>
+    <w:p>
+      <w:pPr/>
+      <w:r>
+        <w:rPr>
+          <w:lang w:val="zh_TW" w:bidi="zh_TW"/>
+        </w:rPr>
+      </w:r>
       <w:r>
         <w:rPr>
           <w:b/>
+          <w:lang w:val="zh_TW" w:bidi="zh_TW"/>
         </w:rPr>
         <w:t>耶和華（雅巍）希望人們做什麼事？</w:t>
       </w:r>
     </w:p>
     <w:p>
-      <w:r/>
-      <w:r>
+      <w:pPr/>
+      <w:r>
+        <w:rPr>
+          <w:lang w:val="zh_TW" w:bidi="zh_TW"/>
+        </w:rPr>
+      </w:r>
+      <w:r>
+        <w:rPr>
+          <w:lang w:val="zh_TW" w:bidi="zh_TW"/>
+        </w:rPr>
         <w:t>耶和華（雅巍）希望人們敬畏祂並</w:t>
       </w:r>
       <w:r>
+        <w:rPr>
+          <w:lang w:val="zh_TW" w:bidi="zh_TW"/>
+        </w:rPr>
         <w:t>領受訓誨</w:t>
       </w:r>
       <w:r>
+        <w:rPr>
+          <w:lang w:val="zh_TW" w:bidi="zh_TW"/>
+        </w:rPr>
         <w:t>。</w:t>
       </w:r>
-      <w:r/>
-      <w:r/>
-    </w:p>
-    <w:p>
-      <w:r/>
+      <w:r>
+        <w:rPr>
+          <w:lang w:val="zh_TW" w:bidi="zh_TW"/>
+        </w:rPr>
+      </w:r>
+      <w:r>
+        <w:rPr>
+          <w:lang w:val="zh_TW" w:bidi="zh_TW"/>
+        </w:rPr>
+      </w:r>
+    </w:p>
+    <w:p>
+      <w:pPr/>
+      <w:r>
+        <w:rPr>
+          <w:lang w:val="zh_TW" w:bidi="zh_TW"/>
+        </w:rPr>
+      </w:r>
     </w:p>
     <w:p>
       <w:pPr>
         <w:pStyle w:val="Heading2"/>
       </w:pPr>
       <w:r>
+        <w:rPr>
+          <w:lang w:val="zh_TW" w:bidi="zh_TW"/>
+        </w:rPr>
         <w:t>西番雅書 3:8</w:t>
       </w:r>
-      <w:r/>
-    </w:p>
-    <w:p>
-      <w:r/>
+      <w:r>
+        <w:rPr>
+          <w:lang w:val="zh_TW" w:bidi="zh_TW"/>
+        </w:rPr>
+      </w:r>
+    </w:p>
+    <w:p>
+      <w:pPr/>
+      <w:r>
+        <w:rPr>
+          <w:lang w:val="zh_TW" w:bidi="zh_TW"/>
+        </w:rPr>
+      </w:r>
       <w:r>
         <w:rPr>
           <w:b/>
+          <w:lang w:val="zh_TW" w:bidi="zh_TW"/>
         </w:rPr>
         <w:t>耶和華（雅巍）說祂的審判（決定）是什麼？</w:t>
       </w:r>
     </w:p>
     <w:p>
-      <w:r/>
-      <w:r>
+      <w:pPr/>
+      <w:r>
+        <w:rPr>
+          <w:lang w:val="zh_TW" w:bidi="zh_TW"/>
+        </w:rPr>
+      </w:r>
+      <w:r>
+        <w:rPr>
+          <w:lang w:val="zh_TW" w:bidi="zh_TW"/>
+        </w:rPr>
         <w:t>耶和華（雅巍）</w:t>
       </w:r>
       <w:r>
+        <w:rPr>
+          <w:lang w:val="zh_TW" w:bidi="zh_TW"/>
+        </w:rPr>
         <w:t>定意招聚列國</w:t>
       </w:r>
       <w:r>
+        <w:rPr>
+          <w:lang w:val="zh_TW" w:bidi="zh_TW"/>
+        </w:rPr>
         <w:t>，將祂的</w:t>
       </w:r>
       <w:r>
+        <w:rPr>
+          <w:lang w:val="zh_TW" w:bidi="zh_TW"/>
+        </w:rPr>
         <w:t>惱怒</w:t>
       </w:r>
       <w:r>
+        <w:rPr>
+          <w:lang w:val="zh_TW" w:bidi="zh_TW"/>
+        </w:rPr>
         <w:t>和</w:t>
       </w:r>
       <w:r>
+        <w:rPr>
+          <w:lang w:val="zh_TW" w:bidi="zh_TW"/>
+        </w:rPr>
         <w:t>烈怒都傾在她們身上</w:t>
       </w:r>
       <w:r>
+        <w:rPr>
+          <w:lang w:val="zh_TW" w:bidi="zh_TW"/>
+        </w:rPr>
         <w:t>。</w:t>
       </w:r>
-      <w:r/>
-      <w:r/>
-    </w:p>
-    <w:p>
-      <w:r/>
+      <w:r>
+        <w:rPr>
+          <w:lang w:val="zh_TW" w:bidi="zh_TW"/>
+        </w:rPr>
+      </w:r>
+      <w:r>
+        <w:rPr>
+          <w:lang w:val="zh_TW" w:bidi="zh_TW"/>
+        </w:rPr>
+      </w:r>
+    </w:p>
+    <w:p>
+      <w:pPr/>
+      <w:r>
+        <w:rPr>
+          <w:lang w:val="zh_TW" w:bidi="zh_TW"/>
+        </w:rPr>
+      </w:r>
     </w:p>
     <w:p>
       <w:pPr>
         <w:pStyle w:val="Heading2"/>
       </w:pPr>
       <w:r>
+        <w:rPr>
+          <w:lang w:val="zh_TW" w:bidi="zh_TW"/>
+        </w:rPr>
         <w:t>西番雅書 3:9</w:t>
       </w:r>
-      <w:r/>
-    </w:p>
-    <w:p>
-      <w:r/>
+      <w:r>
+        <w:rPr>
+          <w:lang w:val="zh_TW" w:bidi="zh_TW"/>
+        </w:rPr>
+      </w:r>
+    </w:p>
+    <w:p>
+      <w:pPr/>
+      <w:r>
+        <w:rPr>
+          <w:lang w:val="zh_TW" w:bidi="zh_TW"/>
+        </w:rPr>
+      </w:r>
       <w:r>
         <w:rPr>
           <w:b/>
+          <w:lang w:val="zh_TW" w:bidi="zh_TW"/>
         </w:rPr>
         <w:t>一旦耶和華（雅巍）賜給萬民「</w:t>
       </w:r>
       <w:r>
         <w:rPr>
           <w:b/>
+          <w:lang w:val="zh_TW" w:bidi="zh_TW"/>
         </w:rPr>
         <w:t>清潔的言語</w:t>
       </w:r>
       <w:r>
         <w:rPr>
           <w:b/>
+          <w:lang w:val="zh_TW" w:bidi="zh_TW"/>
         </w:rPr>
         <w:t>」，他們會做什麼事？</w:t>
       </w:r>
     </w:p>
     <w:p>
-      <w:r/>
-      <w:r>
+      <w:pPr/>
+      <w:r>
+        <w:rPr>
+          <w:lang w:val="zh_TW" w:bidi="zh_TW"/>
+        </w:rPr>
+      </w:r>
+      <w:r>
+        <w:rPr>
+          <w:lang w:val="zh_TW" w:bidi="zh_TW"/>
+        </w:rPr>
         <w:t>耶和華（雅巍）會呼召百姓</w:t>
       </w:r>
       <w:r>
+        <w:rPr>
+          <w:lang w:val="zh_TW" w:bidi="zh_TW"/>
+        </w:rPr>
         <w:t>同心合意地事奉祂</w:t>
       </w:r>
       <w:r>
+        <w:rPr>
+          <w:lang w:val="zh_TW" w:bidi="zh_TW"/>
+        </w:rPr>
         <w:t>。</w:t>
       </w:r>
-      <w:r/>
-      <w:r/>
-    </w:p>
-    <w:p>
-      <w:r/>
+      <w:r>
+        <w:rPr>
+          <w:lang w:val="zh_TW" w:bidi="zh_TW"/>
+        </w:rPr>
+      </w:r>
+      <w:r>
+        <w:rPr>
+          <w:lang w:val="zh_TW" w:bidi="zh_TW"/>
+        </w:rPr>
+      </w:r>
+    </w:p>
+    <w:p>
+      <w:pPr/>
+      <w:r>
+        <w:rPr>
+          <w:lang w:val="zh_TW" w:bidi="zh_TW"/>
+        </w:rPr>
+      </w:r>
     </w:p>
     <w:p>
       <w:pPr>
         <w:pStyle w:val="Heading2"/>
       </w:pPr>
       <w:r>
+        <w:rPr>
+          <w:lang w:val="zh_TW" w:bidi="zh_TW"/>
+        </w:rPr>
         <w:t>西番雅書 3:13</w:t>
       </w:r>
-      <w:r/>
-    </w:p>
-    <w:p>
-      <w:r/>
+      <w:r>
+        <w:rPr>
+          <w:lang w:val="zh_TW" w:bidi="zh_TW"/>
+        </w:rPr>
+      </w:r>
+    </w:p>
+    <w:p>
+      <w:pPr/>
+      <w:r>
+        <w:rPr>
+          <w:lang w:val="zh_TW" w:bidi="zh_TW"/>
+        </w:rPr>
+      </w:r>
       <w:r>
         <w:rPr>
           <w:b/>
+          <w:lang w:val="zh_TW" w:bidi="zh_TW"/>
         </w:rPr>
         <w:t>以色列</w:t>
       </w:r>
       <w:r>
         <w:rPr>
           <w:b/>
+          <w:lang w:val="zh_TW" w:bidi="zh_TW"/>
         </w:rPr>
         <w:t>所剩下的人</w:t>
       </w:r>
       <w:r>
         <w:rPr>
           <w:b/>
+          <w:lang w:val="zh_TW" w:bidi="zh_TW"/>
         </w:rPr>
         <w:t>將不再做什麼事？</w:t>
       </w:r>
     </w:p>
     <w:p>
-      <w:r/>
-      <w:r>
+      <w:pPr/>
+      <w:r>
+        <w:rPr>
+          <w:lang w:val="zh_TW" w:bidi="zh_TW"/>
+        </w:rPr>
+      </w:r>
+      <w:r>
+        <w:rPr>
+          <w:lang w:val="zh_TW" w:bidi="zh_TW"/>
+        </w:rPr>
         <w:t>以色列</w:t>
       </w:r>
       <w:r>
+        <w:rPr>
+          <w:lang w:val="zh_TW" w:bidi="zh_TW"/>
+        </w:rPr>
         <w:t>所剩下的人</w:t>
       </w:r>
       <w:r>
+        <w:rPr>
+          <w:lang w:val="zh_TW" w:bidi="zh_TW"/>
+        </w:rPr>
         <w:t>將不再</w:t>
       </w:r>
       <w:r>
+        <w:rPr>
+          <w:lang w:val="zh_TW" w:bidi="zh_TW"/>
+        </w:rPr>
         <w:t>作罪孽</w:t>
       </w:r>
       <w:r>
+        <w:rPr>
+          <w:lang w:val="zh_TW" w:bidi="zh_TW"/>
+        </w:rPr>
         <w:t>，也</w:t>
       </w:r>
       <w:r>
+        <w:rPr>
+          <w:lang w:val="zh_TW" w:bidi="zh_TW"/>
+        </w:rPr>
         <w:t>不說謊言</w:t>
       </w:r>
       <w:r>
+        <w:rPr>
+          <w:lang w:val="zh_TW" w:bidi="zh_TW"/>
+        </w:rPr>
         <w:t>。</w:t>
       </w:r>
-      <w:r/>
-      <w:r/>
-    </w:p>
-    <w:p>
-      <w:r/>
+      <w:r>
+        <w:rPr>
+          <w:lang w:val="zh_TW" w:bidi="zh_TW"/>
+        </w:rPr>
+      </w:r>
+      <w:r>
+        <w:rPr>
+          <w:lang w:val="zh_TW" w:bidi="zh_TW"/>
+        </w:rPr>
+      </w:r>
+    </w:p>
+    <w:p>
+      <w:pPr/>
+      <w:r>
+        <w:rPr>
+          <w:lang w:val="zh_TW" w:bidi="zh_TW"/>
+        </w:rPr>
+      </w:r>
     </w:p>
     <w:p>
       <w:pPr>
         <w:pStyle w:val="Heading2"/>
       </w:pPr>
       <w:r>
+        <w:rPr>
+          <w:lang w:val="zh_TW" w:bidi="zh_TW"/>
+        </w:rPr>
         <w:t>西番雅書 3:14–15</w:t>
       </w:r>
-      <w:r/>
-    </w:p>
-    <w:p>
-      <w:r/>
+      <w:r>
+        <w:rPr>
+          <w:lang w:val="zh_TW" w:bidi="zh_TW"/>
+        </w:rPr>
+      </w:r>
+    </w:p>
+    <w:p>
+      <w:pPr/>
+      <w:r>
+        <w:rPr>
+          <w:lang w:val="zh_TW" w:bidi="zh_TW"/>
+        </w:rPr>
+      </w:r>
       <w:r>
         <w:rPr>
           <w:b/>
+          <w:lang w:val="zh_TW" w:bidi="zh_TW"/>
         </w:rPr>
         <w:t>為什麼「耶路撒冷的女子」（耶路撒冷的民）應當歡喜快樂？</w:t>
       </w:r>
     </w:p>
     <w:p>
-      <w:r/>
-      <w:r>
+      <w:pPr/>
+      <w:r>
+        <w:rPr>
+          <w:lang w:val="zh_TW" w:bidi="zh_TW"/>
+        </w:rPr>
+      </w:r>
+      <w:r>
+        <w:rPr>
+          <w:lang w:val="zh_TW" w:bidi="zh_TW"/>
+        </w:rPr>
         <w:t>以色列應當歌唱和歡呼，因為耶和華（雅巍）已經除去了他們的</w:t>
       </w:r>
       <w:r>
+        <w:rPr>
+          <w:lang w:val="zh_TW" w:bidi="zh_TW"/>
+        </w:rPr>
         <w:t>刑罰</w:t>
       </w:r>
       <w:r>
+        <w:rPr>
+          <w:lang w:val="zh_TW" w:bidi="zh_TW"/>
+        </w:rPr>
         <w:t>。</w:t>
       </w:r>
-      <w:r/>
-      <w:r/>
-    </w:p>
-    <w:p>
-      <w:r/>
+      <w:r>
+        <w:rPr>
+          <w:lang w:val="zh_TW" w:bidi="zh_TW"/>
+        </w:rPr>
+      </w:r>
+      <w:r>
+        <w:rPr>
+          <w:lang w:val="zh_TW" w:bidi="zh_TW"/>
+        </w:rPr>
+      </w:r>
+    </w:p>
+    <w:p>
+      <w:pPr/>
+      <w:r>
+        <w:rPr>
+          <w:lang w:val="zh_TW" w:bidi="zh_TW"/>
+        </w:rPr>
+      </w:r>
     </w:p>
     <w:p>
       <w:pPr>
         <w:pStyle w:val="Heading2"/>
       </w:pPr>
       <w:r>
+        <w:rPr>
+          <w:lang w:val="zh_TW" w:bidi="zh_TW"/>
+        </w:rPr>
         <w:t>西番雅書 3:19</w:t>
       </w:r>
-      <w:r/>
-    </w:p>
-    <w:p>
-      <w:r/>
+      <w:r>
+        <w:rPr>
+          <w:lang w:val="zh_TW" w:bidi="zh_TW"/>
+        </w:rPr>
+      </w:r>
+    </w:p>
+    <w:p>
+      <w:pPr/>
+      <w:r>
+        <w:rPr>
+          <w:lang w:val="zh_TW" w:bidi="zh_TW"/>
+        </w:rPr>
+      </w:r>
       <w:r>
         <w:rPr>
           <w:b/>
+          <w:lang w:val="zh_TW" w:bidi="zh_TW"/>
         </w:rPr>
         <w:t>耶和華（雅巍）說祂將把以色列人的羞辱變成什麼？</w:t>
       </w:r>
     </w:p>
     <w:p>
-      <w:r/>
-      <w:r>
+      <w:pPr/>
+      <w:r>
+        <w:rPr>
+          <w:lang w:val="zh_TW" w:bidi="zh_TW"/>
+        </w:rPr>
+      </w:r>
+      <w:r>
+        <w:rPr>
+          <w:lang w:val="zh_TW" w:bidi="zh_TW"/>
+        </w:rPr>
         <w:t>耶和華（雅巍）將拯救瘸腿的，並聚集被趕出的。</w:t>
       </w:r>
-      <w:r/>
-      <w:r/>
-    </w:p>
-    <w:p>
-      <w:r/>
+      <w:r>
+        <w:rPr>
+          <w:lang w:val="zh_TW" w:bidi="zh_TW"/>
+        </w:rPr>
+      </w:r>
+      <w:r>
+        <w:rPr>
+          <w:lang w:val="zh_TW" w:bidi="zh_TW"/>
+        </w:rPr>
+      </w:r>
+    </w:p>
+    <w:p>
+      <w:pPr/>
+      <w:r>
+        <w:rPr>
+          <w:lang w:val="zh_TW" w:bidi="zh_TW"/>
+        </w:rPr>
+      </w:r>
     </w:p>
     <w:p>
       <w:pPr>
         <w:pStyle w:val="Heading2"/>
       </w:pPr>
       <w:r>
+        <w:rPr>
+          <w:lang w:val="zh_TW" w:bidi="zh_TW"/>
+        </w:rPr>
         <w:t>西番雅書 3:20</w:t>
       </w:r>
-      <w:r/>
-    </w:p>
-    <w:p>
-      <w:r/>
+      <w:r>
+        <w:rPr>
+          <w:lang w:val="zh_TW" w:bidi="zh_TW"/>
+        </w:rPr>
+      </w:r>
+    </w:p>
+    <w:p>
+      <w:pPr/>
+      <w:r>
+        <w:rPr>
+          <w:lang w:val="zh_TW" w:bidi="zh_TW"/>
+        </w:rPr>
+      </w:r>
       <w:r>
         <w:rPr>
           <w:b/>
+          <w:lang w:val="zh_TW" w:bidi="zh_TW"/>
         </w:rPr>
         <w:t>耶和華（雅巍）將恢復以色列人的什麼？</w:t>
       </w:r>
     </w:p>
     <w:p>
-      <w:r/>
-      <w:r>
+      <w:pPr/>
+      <w:r>
+        <w:rPr>
+          <w:lang w:val="zh_TW" w:bidi="zh_TW"/>
+        </w:rPr>
+      </w:r>
+      <w:r>
+        <w:rPr>
+          <w:lang w:val="zh_TW" w:bidi="zh_TW"/>
+        </w:rPr>
         <w:t>當萬國看見耶和華（雅巍）恢復以色列人時，他們將尊敬並讚美以色列。</w:t>
       </w:r>
-      <w:r/>
-      <w:r/>
+      <w:r>
+        <w:rPr>
+          <w:lang w:val="zh_TW" w:bidi="zh_TW"/>
+        </w:rPr>
+      </w:r>
+      <w:r>
+        <w:rPr>
+          <w:lang w:val="zh_TW" w:bidi="zh_TW"/>
+        </w:rPr>
+      </w:r>
     </w:p>
     <w:sectPr>
       <w:footnotePr>
@@ -2960,7 +4134,7 @@
     <w:rPrDefault>
       <w:rPr>
         <w:rFonts w:ascii="Times New Roman" w:eastAsia="Times New Roman" w:hAnsi="Times New Roman" w:cs="Times New Roman"/>
-        <w:lang w:val="en-US" w:eastAsia="en-US" w:bidi="ar-SA"/>
+        <w:lang w:val="zh_TW" w:eastAsia="en-US" w:bidi="ar-SA"/>
       </w:rPr>
     </w:rPrDefault>
     <w:pPrDefault/>

--- a/zht/docx/36.content.docx
+++ b/zht/docx/36.content.docx
@@ -28,22 +28,6 @@
       </w:r>
     </w:p>
     <w:p>
-      <w:pPr>
-        <w:pStyle w:val="Heading2"/>
-      </w:pPr>
-      <w:r>
-        <w:rPr>
-          <w:lang w:val="zh_TW" w:bidi="zh_TW"/>
-        </w:rPr>
-        <w:t>License Information</w:t>
-      </w:r>
-      <w:r>
-        <w:rPr>
-          <w:lang w:val="zh_TW" w:bidi="zh_TW"/>
-        </w:rPr>
-      </w:r>
-    </w:p>
-    <w:p>
       <w:pPr/>
       <w:r>
         <w:rPr>
@@ -55,91 +39,37 @@
           <w:b/>
           <w:lang w:val="zh_TW" w:bidi="zh_TW"/>
         </w:rPr>
-        <w:t>翻譯問題 (unfoldingWord)</w:t>
-      </w:r>
-      <w:r>
-        <w:rPr>
-          <w:lang w:val="zh_TW" w:bidi="zh_TW"/>
-        </w:rPr>
-        <w:t xml:space="preserve"> (Chinese (Traditional)) is based on</w:t>
-      </w:r>
-      <w:r>
-        <w:rPr>
-          <w:lang w:val="zh_TW" w:bidi="zh_TW"/>
-        </w:rPr>
-        <w:t xml:space="preserve">: </w:t>
-      </w:r>
-      <w:r>
-        <w:rPr>
-          <w:lang w:val="zh_TW" w:bidi="zh_TW"/>
-        </w:rPr>
         <w:t>unfoldingWord® Translation Questions</w:t>
       </w:r>
       <w:r>
         <w:rPr>
           <w:lang w:val="zh_TW" w:bidi="zh_TW"/>
         </w:rPr>
-        <w:t xml:space="preserve">, </w:t>
-      </w:r>
-      <w:hyperlink r:id="rId13">
-        <w:r>
-          <w:rPr>
-            <w:lang w:val="zh_TW" w:bidi="zh_TW"/>
-          </w:rPr>
-          <w:rPr>
-            <w:color w:val="0000EE"/>
-            <w:u w:val="single"/>
-          </w:rPr>
-          <w:t>unfoldingWord</w:t>
-        </w:r>
-      </w:hyperlink>
-      <w:r>
-        <w:rPr>
-          <w:lang w:val="zh_TW" w:bidi="zh_TW"/>
-        </w:rPr>
-        <w:t xml:space="preserve">, 2022, which is licensed under a </w:t>
-      </w:r>
-      <w:hyperlink r:id="rId14">
-        <w:r>
-          <w:rPr>
-            <w:lang w:val="zh_TW" w:bidi="zh_TW"/>
-          </w:rPr>
-          <w:rPr>
-            <w:color w:val="0000EE"/>
-            <w:u w:val="single"/>
-          </w:rPr>
-          <w:t>CC BY-SA 4.0 license</w:t>
-        </w:r>
-      </w:hyperlink>
-      <w:r>
-        <w:rPr>
-          <w:lang w:val="zh_TW" w:bidi="zh_TW"/>
-        </w:rPr>
-        <w:t>.</w:t>
-      </w:r>
-      <w:r>
-        <w:rPr>
-          <w:lang w:val="zh_TW" w:bidi="zh_TW"/>
-        </w:rPr>
-      </w:r>
-    </w:p>
-    <w:p>
-      <w:pPr/>
-      <w:r>
-        <w:rPr>
-          <w:lang w:val="zh_TW" w:bidi="zh_TW"/>
-        </w:rPr>
-      </w:r>
-      <w:r>
-        <w:rPr>
-          <w:lang w:val="zh_TW" w:bidi="zh_TW"/>
-        </w:rPr>
-        <w:t>This PDF version is provided under the same license.</w:t>
-      </w:r>
-      <w:r>
-        <w:rPr>
-          <w:lang w:val="zh_TW" w:bidi="zh_TW"/>
-        </w:rPr>
+        <w:t xml:space="preserve"> © 2022 unfoldingWord. Released under CC BY-SA 4.0 license. </w:t>
+      </w:r>
+      <w:r>
+        <w:rPr>
+          <w:lang w:val="zh_TW" w:bidi="zh_TW"/>
+        </w:rPr>
+        <w:t>unfoldingWord® Translation Questions</w:t>
+      </w:r>
+      <w:r>
+        <w:rPr>
+          <w:lang w:val="zh_TW" w:bidi="zh_TW"/>
+        </w:rPr>
+        <w:t xml:space="preserve"> has been adapted in the following languages: Tok Pisin, Arabic (عربي), French (Français), Hindi (हिंदी), Indonesian (Bahasa Indonesia), Portuguese (Português), Russian (Русский), Spanish (Español), Swahili (Kiswahili), and Simplified Chinese (简体中文) from </w:t>
+      </w:r>
+      <w:r>
+        <w:rPr>
+          <w:lang w:val="zh_TW" w:bidi="zh_TW"/>
+        </w:rPr>
+        <w:t>unfoldingWord® Translation Questions</w:t>
+      </w:r>
+      <w:r>
+        <w:rPr>
+          <w:lang w:val="zh_TW" w:bidi="zh_TW"/>
+        </w:rPr>
+        <w:t xml:space="preserve"> © 2022 unfoldingWord. Released under CC BY-SA 4.0 license by Mission Mutual</w:t>
       </w:r>
       <w:r>
         <w:rPr>
